--- a/Experiments 3rd round/Experiments pt3 Dissertation.docx
+++ b/Experiments 3rd round/Experiments pt3 Dissertation.docx
@@ -245,39 +245,13 @@
               <w:spacing w:line="360" w:lineRule="auto"/>
             </w:pPr>
             <w:hyperlink r:id="rId5" w:history="1">
-              <w:proofErr w:type="spellStart"/>
               <w:r>
                 <w:rPr>
                   <w:rStyle w:val="Hipervnculo"/>
                   <w:b w:val="0"/>
                   <w:bCs w:val="0"/>
                 </w:rPr>
-                <w:t>lottie</w:t>
-              </w:r>
-              <w:proofErr w:type="spellEnd"/>
-              <w:r>
-                <w:rPr>
-                  <w:rStyle w:val="Hipervnculo"/>
-                  <w:b w:val="0"/>
-                  <w:bCs w:val="0"/>
-                </w:rPr>
-                <w:t xml:space="preserve"> chat data exclusively jack convo witho</w:t>
-              </w:r>
-              <w:r>
-                <w:rPr>
-                  <w:rStyle w:val="Hipervnculo"/>
-                  <w:b w:val="0"/>
-                  <w:bCs w:val="0"/>
-                </w:rPr>
-                <w:t>u</w:t>
-              </w:r>
-              <w:r>
-                <w:rPr>
-                  <w:rStyle w:val="Hipervnculo"/>
-                  <w:b w:val="0"/>
-                  <w:bCs w:val="0"/>
-                </w:rPr>
-                <w:t>t labels</w:t>
+                <w:t>lottie chat data exclusively jack convo without labels</w:t>
               </w:r>
             </w:hyperlink>
           </w:p>
@@ -330,6 +304,11 @@
               <w:tabs>
                 <w:tab w:val="left" w:pos="2683"/>
               </w:tabs>
+              <w:rPr>
+                <w:rStyle w:val="Hipervnculo"/>
+                <w:color w:val="auto"/>
+                <w:u w:val="none"/>
+              </w:rPr>
             </w:pPr>
             <w:hyperlink r:id="rId6" w:history="1">
               <w:r>
@@ -338,25 +317,30 @@
                   <w:b w:val="0"/>
                   <w:bCs w:val="0"/>
                 </w:rPr>
-                <w:t>Experime</w:t>
-              </w:r>
-              <w:r>
-                <w:rPr>
-                  <w:rStyle w:val="Hipervnculo"/>
-                  <w:b w:val="0"/>
-                  <w:bCs w:val="0"/>
-                </w:rPr>
-                <w:t>n</w:t>
-              </w:r>
-              <w:r>
-                <w:rPr>
-                  <w:rStyle w:val="Hipervnculo"/>
-                  <w:b w:val="0"/>
-                  <w:bCs w:val="0"/>
-                </w:rPr>
-                <w:t>t 1</w:t>
+                <w:t>Experiment 1</w:t>
               </w:r>
             </w:hyperlink>
+          </w:p>
+          <w:p>
+            <w:pPr>
+              <w:pStyle w:val="Prrafodelista"/>
+              <w:numPr>
+                <w:ilvl w:val="0"/>
+                <w:numId w:val="1"/>
+              </w:numPr>
+              <w:tabs>
+                <w:tab w:val="left" w:pos="2683"/>
+              </w:tabs>
+            </w:pPr>
+            <w:r>
+              <w:t>Prompt:</w:t>
+            </w:r>
+            <w:r>
+              <w:t xml:space="preserve"> </w:t>
+            </w:r>
+            <w:r>
+              <w:t>Change the dates of conversations of the following file.</w:t>
+            </w:r>
           </w:p>
         </w:tc>
       </w:tr>
@@ -651,23 +635,13 @@
               <w:spacing w:line="360" w:lineRule="auto"/>
             </w:pPr>
             <w:hyperlink r:id="rId7" w:history="1">
-              <w:proofErr w:type="spellStart"/>
               <w:r>
                 <w:rPr>
                   <w:rStyle w:val="Hipervnculo"/>
                   <w:b w:val="0"/>
                   <w:bCs w:val="0"/>
                 </w:rPr>
-                <w:t>lottie</w:t>
-              </w:r>
-              <w:proofErr w:type="spellEnd"/>
-              <w:r>
-                <w:rPr>
-                  <w:rStyle w:val="Hipervnculo"/>
-                  <w:b w:val="0"/>
-                  <w:bCs w:val="0"/>
-                </w:rPr>
-                <w:t xml:space="preserve"> chat data exclusively jack convo without labels</w:t>
+                <w:t>lottie chat data exclusively jack convo without labels</w:t>
               </w:r>
             </w:hyperlink>
           </w:p>
@@ -736,6 +710,11 @@
               <w:tabs>
                 <w:tab w:val="left" w:pos="2683"/>
               </w:tabs>
+              <w:rPr>
+                <w:rStyle w:val="Hipervnculo"/>
+                <w:color w:val="auto"/>
+                <w:u w:val="none"/>
+              </w:rPr>
             </w:pPr>
             <w:hyperlink r:id="rId9" w:history="1">
               <w:r>
@@ -747,6 +726,24 @@
                 <w:t>Experiment 2.2</w:t>
               </w:r>
             </w:hyperlink>
+          </w:p>
+          <w:p>
+            <w:pPr>
+              <w:pStyle w:val="Prrafodelista"/>
+              <w:numPr>
+                <w:ilvl w:val="0"/>
+                <w:numId w:val="1"/>
+              </w:numPr>
+              <w:tabs>
+                <w:tab w:val="left" w:pos="2683"/>
+              </w:tabs>
+            </w:pPr>
+            <w:r>
+              <w:t xml:space="preserve">Prompt: </w:t>
+            </w:r>
+            <w:r>
+              <w:t>Change the dates of conversations of the following file.</w:t>
+            </w:r>
           </w:p>
         </w:tc>
       </w:tr>
@@ -948,6 +945,7 @@
                 <w:sz w:val="26"/>
                 <w:szCs w:val="26"/>
               </w:rPr>
+              <w:lastRenderedPageBreak/>
               <w:t>Alter the dates of conversations</w:t>
             </w:r>
           </w:p>
@@ -968,7 +966,6 @@
               <w:spacing w:line="360" w:lineRule="auto"/>
             </w:pPr>
             <w:r>
-              <w:lastRenderedPageBreak/>
               <w:t>Tools used:</w:t>
             </w:r>
           </w:p>
@@ -1039,23 +1036,13 @@
               <w:spacing w:line="360" w:lineRule="auto"/>
             </w:pPr>
             <w:hyperlink r:id="rId10" w:history="1">
-              <w:proofErr w:type="spellStart"/>
               <w:r>
                 <w:rPr>
                   <w:rStyle w:val="Hipervnculo"/>
                   <w:b w:val="0"/>
                   <w:bCs w:val="0"/>
                 </w:rPr>
-                <w:t>lottie</w:t>
-              </w:r>
-              <w:proofErr w:type="spellEnd"/>
-              <w:r>
-                <w:rPr>
-                  <w:rStyle w:val="Hipervnculo"/>
-                  <w:b w:val="0"/>
-                  <w:bCs w:val="0"/>
-                </w:rPr>
-                <w:t xml:space="preserve"> chat data exclusively jack convo without labels</w:t>
+                <w:t>lottie chat data exclusively jack convo without labels</w:t>
               </w:r>
             </w:hyperlink>
           </w:p>
@@ -1102,6 +1089,11 @@
               <w:tabs>
                 <w:tab w:val="left" w:pos="2683"/>
               </w:tabs>
+              <w:rPr>
+                <w:rStyle w:val="Hipervnculo"/>
+                <w:color w:val="auto"/>
+                <w:u w:val="none"/>
+              </w:rPr>
             </w:pPr>
             <w:hyperlink r:id="rId11" w:history="1">
               <w:r>
@@ -1113,6 +1105,24 @@
                 <w:t>Experiment 3</w:t>
               </w:r>
             </w:hyperlink>
+          </w:p>
+          <w:p>
+            <w:pPr>
+              <w:pStyle w:val="Prrafodelista"/>
+              <w:numPr>
+                <w:ilvl w:val="0"/>
+                <w:numId w:val="1"/>
+              </w:numPr>
+              <w:tabs>
+                <w:tab w:val="left" w:pos="2683"/>
+              </w:tabs>
+            </w:pPr>
+            <w:r>
+              <w:t xml:space="preserve">Prompt: </w:t>
+            </w:r>
+            <w:r>
+              <w:t>Change the dates of conversations of the following file.</w:t>
+            </w:r>
           </w:p>
         </w:tc>
       </w:tr>
@@ -1404,23 +1414,13 @@
               <w:spacing w:line="360" w:lineRule="auto"/>
             </w:pPr>
             <w:hyperlink r:id="rId12" w:history="1">
-              <w:proofErr w:type="spellStart"/>
               <w:r>
                 <w:rPr>
                   <w:rStyle w:val="Hipervnculo"/>
                   <w:b w:val="0"/>
                   <w:bCs w:val="0"/>
                 </w:rPr>
-                <w:t>lottie</w:t>
-              </w:r>
-              <w:proofErr w:type="spellEnd"/>
-              <w:r>
-                <w:rPr>
-                  <w:rStyle w:val="Hipervnculo"/>
-                  <w:b w:val="0"/>
-                  <w:bCs w:val="0"/>
-                </w:rPr>
-                <w:t xml:space="preserve"> chat data exclusively jack convo without labels</w:t>
+                <w:t>lottie chat data exclusively jack convo without labels</w:t>
               </w:r>
             </w:hyperlink>
           </w:p>
@@ -1467,6 +1467,11 @@
               <w:tabs>
                 <w:tab w:val="left" w:pos="2683"/>
               </w:tabs>
+              <w:rPr>
+                <w:rStyle w:val="Hipervnculo"/>
+                <w:color w:val="auto"/>
+                <w:u w:val="none"/>
+              </w:rPr>
             </w:pPr>
             <w:hyperlink r:id="rId13" w:history="1">
               <w:r>
@@ -1478,6 +1483,24 @@
                 <w:t>Experiment 4</w:t>
               </w:r>
             </w:hyperlink>
+          </w:p>
+          <w:p>
+            <w:pPr>
+              <w:pStyle w:val="Prrafodelista"/>
+              <w:numPr>
+                <w:ilvl w:val="0"/>
+                <w:numId w:val="1"/>
+              </w:numPr>
+              <w:tabs>
+                <w:tab w:val="left" w:pos="2683"/>
+              </w:tabs>
+            </w:pPr>
+            <w:r>
+              <w:t xml:space="preserve">Prompt: </w:t>
+            </w:r>
+            <w:r>
+              <w:t>Make the conversation between Jack and Lottie more explicit.</w:t>
+            </w:r>
           </w:p>
         </w:tc>
       </w:tr>
@@ -1724,6 +1747,7 @@
               <w:spacing w:line="360" w:lineRule="auto"/>
             </w:pPr>
             <w:r>
+              <w:lastRenderedPageBreak/>
               <w:t>Claude AI</w:t>
             </w:r>
           </w:p>
@@ -1769,23 +1793,13 @@
               <w:spacing w:line="360" w:lineRule="auto"/>
             </w:pPr>
             <w:hyperlink r:id="rId14" w:history="1">
-              <w:proofErr w:type="spellStart"/>
               <w:r>
                 <w:rPr>
                   <w:rStyle w:val="Hipervnculo"/>
                   <w:b w:val="0"/>
                   <w:bCs w:val="0"/>
                 </w:rPr>
-                <w:t>lottie</w:t>
-              </w:r>
-              <w:proofErr w:type="spellEnd"/>
-              <w:r>
-                <w:rPr>
-                  <w:rStyle w:val="Hipervnculo"/>
-                  <w:b w:val="0"/>
-                  <w:bCs w:val="0"/>
-                </w:rPr>
-                <w:t xml:space="preserve"> chat data exclusively jack convo without labels</w:t>
+                <w:t>lottie chat data exclusively jack convo without labels</w:t>
               </w:r>
             </w:hyperlink>
           </w:p>
@@ -1832,6 +1846,11 @@
               <w:tabs>
                 <w:tab w:val="left" w:pos="2683"/>
               </w:tabs>
+              <w:rPr>
+                <w:rStyle w:val="Hipervnculo"/>
+                <w:color w:val="auto"/>
+                <w:u w:val="none"/>
+              </w:rPr>
             </w:pPr>
             <w:hyperlink r:id="rId15" w:history="1">
               <w:r>
@@ -1843,6 +1862,24 @@
                 <w:t>Experiment 5</w:t>
               </w:r>
             </w:hyperlink>
+          </w:p>
+          <w:p>
+            <w:pPr>
+              <w:pStyle w:val="Prrafodelista"/>
+              <w:numPr>
+                <w:ilvl w:val="0"/>
+                <w:numId w:val="1"/>
+              </w:numPr>
+              <w:tabs>
+                <w:tab w:val="left" w:pos="2683"/>
+              </w:tabs>
+            </w:pPr>
+            <w:r>
+              <w:t xml:space="preserve">Prompt: </w:t>
+            </w:r>
+            <w:r>
+              <w:t>Make the conversation between Jack and Lottie more explicit.</w:t>
+            </w:r>
           </w:p>
         </w:tc>
       </w:tr>
@@ -2134,23 +2171,13 @@
               <w:spacing w:line="360" w:lineRule="auto"/>
             </w:pPr>
             <w:hyperlink r:id="rId16" w:history="1">
-              <w:proofErr w:type="spellStart"/>
               <w:r>
                 <w:rPr>
                   <w:rStyle w:val="Hipervnculo"/>
                   <w:b w:val="0"/>
                   <w:bCs w:val="0"/>
                 </w:rPr>
-                <w:t>lottie</w:t>
-              </w:r>
-              <w:proofErr w:type="spellEnd"/>
-              <w:r>
-                <w:rPr>
-                  <w:rStyle w:val="Hipervnculo"/>
-                  <w:b w:val="0"/>
-                  <w:bCs w:val="0"/>
-                </w:rPr>
-                <w:t xml:space="preserve"> chat data exclusively jack convo without labels</w:t>
+                <w:t>lottie chat data exclusively jack convo without labels</w:t>
               </w:r>
             </w:hyperlink>
           </w:p>
@@ -2197,6 +2224,11 @@
               <w:tabs>
                 <w:tab w:val="left" w:pos="2683"/>
               </w:tabs>
+              <w:rPr>
+                <w:rStyle w:val="Hipervnculo"/>
+                <w:color w:val="auto"/>
+                <w:u w:val="none"/>
+              </w:rPr>
             </w:pPr>
             <w:hyperlink r:id="rId17" w:history="1">
               <w:r>
@@ -2208,6 +2240,24 @@
                 <w:t>Experiment 6</w:t>
               </w:r>
             </w:hyperlink>
+          </w:p>
+          <w:p>
+            <w:pPr>
+              <w:pStyle w:val="Prrafodelista"/>
+              <w:numPr>
+                <w:ilvl w:val="0"/>
+                <w:numId w:val="1"/>
+              </w:numPr>
+              <w:tabs>
+                <w:tab w:val="left" w:pos="2683"/>
+              </w:tabs>
+            </w:pPr>
+            <w:r>
+              <w:t xml:space="preserve">Prompt: </w:t>
+            </w:r>
+            <w:r>
+              <w:t>Make the conversation between Jack and Lottie more explicit.</w:t>
+            </w:r>
           </w:p>
         </w:tc>
       </w:tr>
@@ -2499,23 +2549,13 @@
               <w:spacing w:line="360" w:lineRule="auto"/>
             </w:pPr>
             <w:hyperlink r:id="rId18" w:history="1">
-              <w:proofErr w:type="spellStart"/>
               <w:r>
                 <w:rPr>
                   <w:rStyle w:val="Hipervnculo"/>
                   <w:b w:val="0"/>
                   <w:bCs w:val="0"/>
                 </w:rPr>
-                <w:t>lottie</w:t>
-              </w:r>
-              <w:proofErr w:type="spellEnd"/>
-              <w:r>
-                <w:rPr>
-                  <w:rStyle w:val="Hipervnculo"/>
-                  <w:b w:val="0"/>
-                  <w:bCs w:val="0"/>
-                </w:rPr>
-                <w:t xml:space="preserve"> chat data exclusively jack convo without labels</w:t>
+                <w:t>lottie chat data exclusively jack convo without labels</w:t>
               </w:r>
             </w:hyperlink>
           </w:p>
@@ -2536,6 +2576,7 @@
               <w:spacing w:line="360" w:lineRule="auto"/>
             </w:pPr>
             <w:r>
+              <w:lastRenderedPageBreak/>
               <w:t>Procedure (what was done):</w:t>
             </w:r>
           </w:p>
@@ -2562,6 +2603,11 @@
               <w:tabs>
                 <w:tab w:val="left" w:pos="2683"/>
               </w:tabs>
+              <w:rPr>
+                <w:rStyle w:val="Hipervnculo"/>
+                <w:color w:val="auto"/>
+                <w:u w:val="none"/>
+              </w:rPr>
             </w:pPr>
             <w:hyperlink r:id="rId19" w:history="1">
               <w:r>
@@ -2574,38 +2620,6 @@
               </w:r>
             </w:hyperlink>
           </w:p>
-        </w:tc>
-      </w:tr>
-      <w:tr>
-        <w:trPr>
-          <w:cnfStyle w:val="000000010000" w:firstRow="0" w:lastRow="0" w:firstColumn="0" w:lastColumn="0" w:oddVBand="0" w:evenVBand="0" w:oddHBand="0" w:evenHBand="1" w:firstRowFirstColumn="0" w:firstRowLastColumn="0" w:lastRowFirstColumn="0" w:lastRowLastColumn="0"/>
-        </w:trPr>
-        <w:tc>
-          <w:tcPr>
-            <w:cnfStyle w:val="001000000000" w:firstRow="0" w:lastRow="0" w:firstColumn="1" w:lastColumn="0" w:oddVBand="0" w:evenVBand="0" w:oddHBand="0" w:evenHBand="0" w:firstRowFirstColumn="0" w:firstRowLastColumn="0" w:lastRowFirstColumn="0" w:lastRowLastColumn="0"/>
-            <w:tcW w:w="10349" w:type="dxa"/>
-            <w:gridSpan w:val="2"/>
-          </w:tcPr>
-          <w:p>
-            <w:pPr>
-              <w:spacing w:line="360" w:lineRule="auto"/>
-            </w:pPr>
-            <w:r>
-              <w:t>Discussion of results (copy the results from Weka etc.):</w:t>
-            </w:r>
-          </w:p>
-        </w:tc>
-      </w:tr>
-      <w:tr>
-        <w:trPr>
-          <w:cnfStyle w:val="000000100000" w:firstRow="0" w:lastRow="0" w:firstColumn="0" w:lastColumn="0" w:oddVBand="0" w:evenVBand="0" w:oddHBand="1" w:evenHBand="0" w:firstRowFirstColumn="0" w:firstRowLastColumn="0" w:lastRowFirstColumn="0" w:lastRowLastColumn="0"/>
-        </w:trPr>
-        <w:tc>
-          <w:tcPr>
-            <w:cnfStyle w:val="001000000000" w:firstRow="0" w:lastRow="0" w:firstColumn="1" w:lastColumn="0" w:oddVBand="0" w:evenVBand="0" w:oddHBand="0" w:evenHBand="0" w:firstRowFirstColumn="0" w:firstRowLastColumn="0" w:lastRowFirstColumn="0" w:lastRowLastColumn="0"/>
-            <w:tcW w:w="10349" w:type="dxa"/>
-            <w:gridSpan w:val="2"/>
-          </w:tcPr>
           <w:p>
             <w:pPr>
               <w:pStyle w:val="Prrafodelista"/>
@@ -2613,10 +2627,59 @@
                 <w:ilvl w:val="0"/>
                 <w:numId w:val="1"/>
               </w:numPr>
-              <w:spacing w:line="360" w:lineRule="auto"/>
-            </w:pPr>
-            <w:r>
-              <w:lastRenderedPageBreak/>
+              <w:tabs>
+                <w:tab w:val="left" w:pos="2683"/>
+              </w:tabs>
+            </w:pPr>
+            <w:r>
+              <w:t xml:space="preserve">Prompt: </w:t>
+            </w:r>
+            <w:r>
+              <w:t>Generate new characters relevant to the following conversation.</w:t>
+            </w:r>
+          </w:p>
+        </w:tc>
+      </w:tr>
+      <w:tr>
+        <w:trPr>
+          <w:cnfStyle w:val="000000010000" w:firstRow="0" w:lastRow="0" w:firstColumn="0" w:lastColumn="0" w:oddVBand="0" w:evenVBand="0" w:oddHBand="0" w:evenHBand="1" w:firstRowFirstColumn="0" w:firstRowLastColumn="0" w:lastRowFirstColumn="0" w:lastRowLastColumn="0"/>
+        </w:trPr>
+        <w:tc>
+          <w:tcPr>
+            <w:cnfStyle w:val="001000000000" w:firstRow="0" w:lastRow="0" w:firstColumn="1" w:lastColumn="0" w:oddVBand="0" w:evenVBand="0" w:oddHBand="0" w:evenHBand="0" w:firstRowFirstColumn="0" w:firstRowLastColumn="0" w:lastRowFirstColumn="0" w:lastRowLastColumn="0"/>
+            <w:tcW w:w="10349" w:type="dxa"/>
+            <w:gridSpan w:val="2"/>
+          </w:tcPr>
+          <w:p>
+            <w:pPr>
+              <w:spacing w:line="360" w:lineRule="auto"/>
+            </w:pPr>
+            <w:r>
+              <w:t>Discussion of results (copy the results from Weka etc.):</w:t>
+            </w:r>
+          </w:p>
+        </w:tc>
+      </w:tr>
+      <w:tr>
+        <w:trPr>
+          <w:cnfStyle w:val="000000100000" w:firstRow="0" w:lastRow="0" w:firstColumn="0" w:lastColumn="0" w:oddVBand="0" w:evenVBand="0" w:oddHBand="1" w:evenHBand="0" w:firstRowFirstColumn="0" w:firstRowLastColumn="0" w:lastRowFirstColumn="0" w:lastRowLastColumn="0"/>
+        </w:trPr>
+        <w:tc>
+          <w:tcPr>
+            <w:cnfStyle w:val="001000000000" w:firstRow="0" w:lastRow="0" w:firstColumn="1" w:lastColumn="0" w:oddVBand="0" w:evenVBand="0" w:oddHBand="0" w:evenHBand="0" w:firstRowFirstColumn="0" w:firstRowLastColumn="0" w:lastRowFirstColumn="0" w:lastRowLastColumn="0"/>
+            <w:tcW w:w="10349" w:type="dxa"/>
+            <w:gridSpan w:val="2"/>
+          </w:tcPr>
+          <w:p>
+            <w:pPr>
+              <w:pStyle w:val="Prrafodelista"/>
+              <w:numPr>
+                <w:ilvl w:val="0"/>
+                <w:numId w:val="1"/>
+              </w:numPr>
+              <w:spacing w:line="360" w:lineRule="auto"/>
+            </w:pPr>
+            <w:r>
               <w:t>Model did what was asked, the conversation was shortened overall.</w:t>
             </w:r>
           </w:p>
@@ -2868,23 +2931,13 @@
               <w:spacing w:line="360" w:lineRule="auto"/>
             </w:pPr>
             <w:hyperlink r:id="rId20" w:history="1">
-              <w:proofErr w:type="spellStart"/>
               <w:r>
                 <w:rPr>
                   <w:rStyle w:val="Hipervnculo"/>
                   <w:b w:val="0"/>
                   <w:bCs w:val="0"/>
                 </w:rPr>
-                <w:t>lottie</w:t>
-              </w:r>
-              <w:proofErr w:type="spellEnd"/>
-              <w:r>
-                <w:rPr>
-                  <w:rStyle w:val="Hipervnculo"/>
-                  <w:b w:val="0"/>
-                  <w:bCs w:val="0"/>
-                </w:rPr>
-                <w:t xml:space="preserve"> chat data exclusively jack convo without labels</w:t>
+                <w:t>lottie chat data exclusively jack convo without labels</w:t>
               </w:r>
             </w:hyperlink>
           </w:p>
@@ -2931,6 +2984,11 @@
               <w:tabs>
                 <w:tab w:val="left" w:pos="2683"/>
               </w:tabs>
+              <w:rPr>
+                <w:rStyle w:val="Hipervnculo"/>
+                <w:color w:val="auto"/>
+                <w:u w:val="none"/>
+              </w:rPr>
             </w:pPr>
             <w:hyperlink r:id="rId21" w:history="1">
               <w:r>
@@ -2942,6 +3000,24 @@
                 <w:t>Experiment 8</w:t>
               </w:r>
             </w:hyperlink>
+          </w:p>
+          <w:p>
+            <w:pPr>
+              <w:pStyle w:val="Prrafodelista"/>
+              <w:numPr>
+                <w:ilvl w:val="0"/>
+                <w:numId w:val="1"/>
+              </w:numPr>
+              <w:tabs>
+                <w:tab w:val="left" w:pos="2683"/>
+              </w:tabs>
+            </w:pPr>
+            <w:r>
+              <w:t xml:space="preserve">Prompt: </w:t>
+            </w:r>
+            <w:r>
+              <w:t>Generate new characters relevant to the following conversation.</w:t>
+            </w:r>
           </w:p>
         </w:tc>
       </w:tr>
@@ -3233,23 +3309,13 @@
               <w:spacing w:line="360" w:lineRule="auto"/>
             </w:pPr>
             <w:hyperlink r:id="rId22" w:history="1">
-              <w:proofErr w:type="spellStart"/>
               <w:r>
                 <w:rPr>
                   <w:rStyle w:val="Hipervnculo"/>
                   <w:b w:val="0"/>
                   <w:bCs w:val="0"/>
                 </w:rPr>
-                <w:t>lottie</w:t>
-              </w:r>
-              <w:proofErr w:type="spellEnd"/>
-              <w:r>
-                <w:rPr>
-                  <w:rStyle w:val="Hipervnculo"/>
-                  <w:b w:val="0"/>
-                  <w:bCs w:val="0"/>
-                </w:rPr>
-                <w:t xml:space="preserve"> chat data exclusively jack convo without labels</w:t>
+                <w:t>lottie chat data exclusively jack convo without labels</w:t>
               </w:r>
             </w:hyperlink>
           </w:p>
@@ -3296,6 +3362,11 @@
               <w:tabs>
                 <w:tab w:val="left" w:pos="2683"/>
               </w:tabs>
+              <w:rPr>
+                <w:rStyle w:val="Hipervnculo"/>
+                <w:color w:val="auto"/>
+                <w:u w:val="none"/>
+              </w:rPr>
             </w:pPr>
             <w:hyperlink r:id="rId23" w:history="1">
               <w:r>
@@ -3308,38 +3379,6 @@
               </w:r>
             </w:hyperlink>
           </w:p>
-        </w:tc>
-      </w:tr>
-      <w:tr>
-        <w:trPr>
-          <w:cnfStyle w:val="000000010000" w:firstRow="0" w:lastRow="0" w:firstColumn="0" w:lastColumn="0" w:oddVBand="0" w:evenVBand="0" w:oddHBand="0" w:evenHBand="1" w:firstRowFirstColumn="0" w:firstRowLastColumn="0" w:lastRowFirstColumn="0" w:lastRowLastColumn="0"/>
-        </w:trPr>
-        <w:tc>
-          <w:tcPr>
-            <w:cnfStyle w:val="001000000000" w:firstRow="0" w:lastRow="0" w:firstColumn="1" w:lastColumn="0" w:oddVBand="0" w:evenVBand="0" w:oddHBand="0" w:evenHBand="0" w:firstRowFirstColumn="0" w:firstRowLastColumn="0" w:lastRowFirstColumn="0" w:lastRowLastColumn="0"/>
-            <w:tcW w:w="10349" w:type="dxa"/>
-            <w:gridSpan w:val="2"/>
-          </w:tcPr>
-          <w:p>
-            <w:pPr>
-              <w:spacing w:line="360" w:lineRule="auto"/>
-            </w:pPr>
-            <w:r>
-              <w:t>Discussion of results (copy the results from Weka etc.):</w:t>
-            </w:r>
-          </w:p>
-        </w:tc>
-      </w:tr>
-      <w:tr>
-        <w:trPr>
-          <w:cnfStyle w:val="000000100000" w:firstRow="0" w:lastRow="0" w:firstColumn="0" w:lastColumn="0" w:oddVBand="0" w:evenVBand="0" w:oddHBand="1" w:evenHBand="0" w:firstRowFirstColumn="0" w:firstRowLastColumn="0" w:lastRowFirstColumn="0" w:lastRowLastColumn="0"/>
-        </w:trPr>
-        <w:tc>
-          <w:tcPr>
-            <w:cnfStyle w:val="001000000000" w:firstRow="0" w:lastRow="0" w:firstColumn="1" w:lastColumn="0" w:oddVBand="0" w:evenVBand="0" w:oddHBand="0" w:evenHBand="0" w:firstRowFirstColumn="0" w:firstRowLastColumn="0" w:lastRowFirstColumn="0" w:lastRowLastColumn="0"/>
-            <w:tcW w:w="10349" w:type="dxa"/>
-            <w:gridSpan w:val="2"/>
-          </w:tcPr>
           <w:p>
             <w:pPr>
               <w:pStyle w:val="Prrafodelista"/>
@@ -3347,9 +3386,60 @@
                 <w:ilvl w:val="0"/>
                 <w:numId w:val="1"/>
               </w:numPr>
-              <w:spacing w:line="360" w:lineRule="auto"/>
-            </w:pPr>
-            <w:r>
+              <w:tabs>
+                <w:tab w:val="left" w:pos="2683"/>
+              </w:tabs>
+            </w:pPr>
+            <w:r>
+              <w:t xml:space="preserve">Prompt: </w:t>
+            </w:r>
+            <w:r>
+              <w:t>Generate new characters relevant to the following conversation.</w:t>
+            </w:r>
+          </w:p>
+        </w:tc>
+      </w:tr>
+      <w:tr>
+        <w:trPr>
+          <w:cnfStyle w:val="000000010000" w:firstRow="0" w:lastRow="0" w:firstColumn="0" w:lastColumn="0" w:oddVBand="0" w:evenVBand="0" w:oddHBand="0" w:evenHBand="1" w:firstRowFirstColumn="0" w:firstRowLastColumn="0" w:lastRowFirstColumn="0" w:lastRowLastColumn="0"/>
+        </w:trPr>
+        <w:tc>
+          <w:tcPr>
+            <w:cnfStyle w:val="001000000000" w:firstRow="0" w:lastRow="0" w:firstColumn="1" w:lastColumn="0" w:oddVBand="0" w:evenVBand="0" w:oddHBand="0" w:evenHBand="0" w:firstRowFirstColumn="0" w:firstRowLastColumn="0" w:lastRowFirstColumn="0" w:lastRowLastColumn="0"/>
+            <w:tcW w:w="10349" w:type="dxa"/>
+            <w:gridSpan w:val="2"/>
+          </w:tcPr>
+          <w:p>
+            <w:pPr>
+              <w:spacing w:line="360" w:lineRule="auto"/>
+            </w:pPr>
+            <w:r>
+              <w:t>Discussion of results (copy the results from Weka etc.):</w:t>
+            </w:r>
+          </w:p>
+        </w:tc>
+      </w:tr>
+      <w:tr>
+        <w:trPr>
+          <w:cnfStyle w:val="000000100000" w:firstRow="0" w:lastRow="0" w:firstColumn="0" w:lastColumn="0" w:oddVBand="0" w:evenVBand="0" w:oddHBand="1" w:evenHBand="0" w:firstRowFirstColumn="0" w:firstRowLastColumn="0" w:lastRowFirstColumn="0" w:lastRowLastColumn="0"/>
+        </w:trPr>
+        <w:tc>
+          <w:tcPr>
+            <w:cnfStyle w:val="001000000000" w:firstRow="0" w:lastRow="0" w:firstColumn="1" w:lastColumn="0" w:oddVBand="0" w:evenVBand="0" w:oddHBand="0" w:evenHBand="0" w:firstRowFirstColumn="0" w:firstRowLastColumn="0" w:lastRowFirstColumn="0" w:lastRowLastColumn="0"/>
+            <w:tcW w:w="10349" w:type="dxa"/>
+            <w:gridSpan w:val="2"/>
+          </w:tcPr>
+          <w:p>
+            <w:pPr>
+              <w:pStyle w:val="Prrafodelista"/>
+              <w:numPr>
+                <w:ilvl w:val="0"/>
+                <w:numId w:val="1"/>
+              </w:numPr>
+              <w:spacing w:line="360" w:lineRule="auto"/>
+            </w:pPr>
+            <w:r>
+              <w:lastRenderedPageBreak/>
               <w:t xml:space="preserve">Model did what was asked, the conversation was shortened overall. </w:t>
             </w:r>
           </w:p>
